--- a/Project1/testing/test-logs/openPartyListSystem/test_312_09_runElection_01_testRunElectionTypical.docx
+++ b/Project1/testing/test-logs/openPartyListSystem/test_312_09_runElection_01_testRunElectionTypical.docx
@@ -420,7 +420,13 @@
               <w:t>/test/org/team19/</w:t>
             </w:r>
             <w:r>
-              <w:t>openPartyListSystem</w:t>
+              <w:t>O</w:t>
+            </w:r>
+            <w:r>
+              <w:t>penPartyListSystem</w:t>
+            </w:r>
+            <w:r>
+              <w:t>Test</w:t>
             </w:r>
             <w:r>
               <w:t>.java</w:t>
@@ -442,7 +448,13 @@
               <w:rPr>
                 <w:rFonts w:ascii="Courier New" w:eastAsia="Courier New" w:hAnsi="Courier New" w:cs="Courier New"/>
               </w:rPr>
-              <w:t>testRunElectionMajority</w:t>
+              <w:t>testRunElection</w:t>
+            </w:r>
+            <w:r>
+              <w:rPr>
+                <w:rFonts w:ascii="Courier New" w:eastAsia="Courier New" w:hAnsi="Courier New" w:cs="Courier New"/>
+              </w:rPr>
+              <w:t>Typical</w:t>
             </w:r>
             <w:proofErr w:type="spellEnd"/>
           </w:p>
@@ -476,7 +488,10 @@
             <w:bookmarkStart w:id="11" w:name="OLE_LINK109"/>
             <w:bookmarkStart w:id="12" w:name="OLE_LINK110"/>
             <w:r>
-              <w:t>openPartyListSystem</w:t>
+              <w:t>O</w:t>
+            </w:r>
+            <w:r>
+              <w:t>penPartyListSystem</w:t>
             </w:r>
             <w:bookmarkEnd w:id="11"/>
             <w:bookmarkEnd w:id="12"/>
@@ -635,50 +650,40 @@
             <w:r>
               <w:t xml:space="preserve">There exists a file called </w:t>
             </w:r>
-            <w:bookmarkStart w:id="15" w:name="OLE_LINK102"/>
-            <w:bookmarkStart w:id="16" w:name="OLE_LINK103"/>
+            <w:bookmarkStart w:id="15" w:name="OLE_LINK3"/>
+            <w:bookmarkStart w:id="16" w:name="OLE_LINK4"/>
             <w:bookmarkStart w:id="17" w:name="OLE_LINK100"/>
             <w:bookmarkStart w:id="18" w:name="OLE_LINK101"/>
-            <w:bookmarkStart w:id="19" w:name="OLE_LINK115"/>
-            <w:bookmarkStart w:id="20" w:name="OLE_LINK116"/>
-            <w:r>
-              <w:t>testR</w:t>
-            </w:r>
-            <w:r>
-              <w:t>unElection</w:t>
+            <w:r>
+              <w:t>run_election_typical_audit_</w:t>
+            </w:r>
+            <w:r>
+              <w:t>expected</w:t>
+            </w:r>
+            <w:r>
+              <w:t>.txt</w:t>
+            </w:r>
+            <w:r>
+              <w:t xml:space="preserve"> </w:t>
+            </w:r>
+            <w:bookmarkEnd w:id="15"/>
+            <w:bookmarkEnd w:id="16"/>
+            <w:r>
+              <w:t xml:space="preserve">and another file called </w:t>
+            </w:r>
+            <w:bookmarkStart w:id="19" w:name="OLE_LINK7"/>
+            <w:bookmarkStart w:id="20" w:name="OLE_LINK8"/>
+            <w:bookmarkStart w:id="21" w:name="OLE_LINK5"/>
+            <w:bookmarkStart w:id="22" w:name="OLE_LINK6"/>
+            <w:r>
+              <w:t>run_election_typical_report_</w:t>
+            </w:r>
+            <w:r>
+              <w:t>expected</w:t>
             </w:r>
             <w:bookmarkEnd w:id="19"/>
             <w:bookmarkEnd w:id="20"/>
             <w:r>
-              <w:t>Typical</w:t>
-            </w:r>
-            <w:r>
-              <w:t>Report.txt</w:t>
-            </w:r>
-            <w:r>
-              <w:t xml:space="preserve"> </w:t>
-            </w:r>
-            <w:bookmarkEnd w:id="15"/>
-            <w:bookmarkEnd w:id="16"/>
-            <w:r>
-              <w:t xml:space="preserve">and another file called </w:t>
-            </w:r>
-            <w:r>
-              <w:t>testR</w:t>
-            </w:r>
-            <w:r>
-              <w:t>un</w:t>
-            </w:r>
-            <w:r>
-              <w:t>Election</w:t>
-            </w:r>
-            <w:r>
-              <w:t>Typical</w:t>
-            </w:r>
-            <w:r>
-              <w:t>Audit</w:t>
-            </w:r>
-            <w:r>
               <w:t>.txt</w:t>
             </w:r>
             <w:r>
@@ -686,6 +691,8 @@
             </w:r>
             <w:bookmarkEnd w:id="17"/>
             <w:bookmarkEnd w:id="18"/>
+            <w:bookmarkEnd w:id="21"/>
+            <w:bookmarkEnd w:id="22"/>
             <w:r>
               <w:t>in testing/test-</w:t>
             </w:r>
@@ -1227,23 +1234,47 @@
             <w:pPr>
               <w:widowControl w:val="0"/>
             </w:pPr>
-            <w:r>
-              <w:t xml:space="preserve">Tests that the generated audit and report files by </w:t>
+            <w:bookmarkStart w:id="23" w:name="OLE_LINK9"/>
+            <w:bookmarkStart w:id="24" w:name="OLE_LINK10"/>
+            <w:bookmarkStart w:id="25" w:name="OLE_LINK15"/>
+            <w:r>
+              <w:t xml:space="preserve">Tests that the audit </w:t>
+            </w:r>
+            <w:r>
+              <w:t xml:space="preserve">file generated by </w:t>
             </w:r>
             <w:proofErr w:type="spellStart"/>
             <w:proofErr w:type="gramStart"/>
             <w:r>
+              <w:t>runElection</w:t>
+            </w:r>
+            <w:proofErr w:type="spellEnd"/>
+            <w:r>
+              <w:t>(</w:t>
+            </w:r>
+            <w:proofErr w:type="gramEnd"/>
+            <w:r>
+              <w:t>) match</w:t>
+            </w:r>
+            <w:r>
+              <w:t>es</w:t>
+            </w:r>
+            <w:r>
+              <w:t xml:space="preserve"> </w:t>
+            </w:r>
+            <w:r>
               <w:lastRenderedPageBreak/>
-              <w:t>runElection</w:t>
-            </w:r>
-            <w:proofErr w:type="spellEnd"/>
-            <w:r>
-              <w:t>(</w:t>
-            </w:r>
-            <w:proofErr w:type="gramEnd"/>
-            <w:r>
-              <w:t>) match the expected files exactly</w:t>
-            </w:r>
+              <w:t>the expected</w:t>
+            </w:r>
+            <w:r>
+              <w:t xml:space="preserve"> audit</w:t>
+            </w:r>
+            <w:r>
+              <w:t xml:space="preserve"> file exactly</w:t>
+            </w:r>
+            <w:bookmarkEnd w:id="23"/>
+            <w:bookmarkEnd w:id="24"/>
+            <w:bookmarkEnd w:id="25"/>
           </w:p>
         </w:tc>
         <w:tc>
@@ -1269,6 +1300,8 @@
                 <w:szCs w:val="22"/>
               </w:rPr>
             </w:pPr>
+            <w:bookmarkStart w:id="26" w:name="OLE_LINK13"/>
+            <w:bookmarkStart w:id="27" w:name="OLE_LINK14"/>
             <w:r>
               <w:rPr>
                 <w:b/>
@@ -1509,6 +1542,8 @@
               </w:rPr>
               <w:t xml:space="preserve"> 1 vote</w:t>
             </w:r>
+            <w:bookmarkEnd w:id="26"/>
+            <w:bookmarkEnd w:id="27"/>
           </w:p>
         </w:tc>
         <w:tc>
@@ -1528,23 +1563,17 @@
             <w:pPr>
               <w:widowControl w:val="0"/>
             </w:pPr>
-            <w:bookmarkStart w:id="21" w:name="OLE_LINK11"/>
-            <w:bookmarkStart w:id="22" w:name="OLE_LINK12"/>
-            <w:bookmarkStart w:id="23" w:name="OLE_LINK32"/>
-            <w:bookmarkStart w:id="24" w:name="OLE_LINK104"/>
-            <w:bookmarkStart w:id="25" w:name="OLE_LINK105"/>
+            <w:bookmarkStart w:id="28" w:name="OLE_LINK11"/>
+            <w:bookmarkStart w:id="29" w:name="OLE_LINK12"/>
+            <w:bookmarkStart w:id="30" w:name="OLE_LINK32"/>
+            <w:bookmarkStart w:id="31" w:name="OLE_LINK104"/>
+            <w:bookmarkStart w:id="32" w:name="OLE_LINK105"/>
             <w:r>
               <w:lastRenderedPageBreak/>
-              <w:t>testR</w:t>
-            </w:r>
-            <w:r>
-              <w:t>unElection</w:t>
-            </w:r>
-            <w:r>
-              <w:t>Typical</w:t>
-            </w:r>
-            <w:r>
-              <w:t>Audit</w:t>
+              <w:t>run_election_typical_audit_</w:t>
+            </w:r>
+            <w:r>
+              <w:t>expected</w:t>
             </w:r>
             <w:r>
               <w:t>.txt</w:t>
@@ -1567,9 +1596,9 @@
             <w:r>
               <w:t xml:space="preserve"> </w:t>
             </w:r>
-            <w:bookmarkEnd w:id="21"/>
-            <w:bookmarkEnd w:id="22"/>
-            <w:bookmarkEnd w:id="23"/>
+            <w:bookmarkEnd w:id="28"/>
+            <w:bookmarkEnd w:id="29"/>
+            <w:bookmarkEnd w:id="30"/>
             <w:proofErr w:type="spellStart"/>
             <w:r>
               <w:t>runElection</w:t>
@@ -1581,49 +1610,16 @@
               <w:widowControl w:val="0"/>
             </w:pPr>
           </w:p>
-          <w:p>
-            <w:pPr>
-              <w:widowControl w:val="0"/>
-            </w:pPr>
-            <w:r>
-              <w:t xml:space="preserve">and </w:t>
-            </w:r>
-          </w:p>
-          <w:p>
-            <w:pPr>
-              <w:widowControl w:val="0"/>
-            </w:pPr>
-          </w:p>
-          <w:p>
-            <w:pPr>
-              <w:widowControl w:val="0"/>
-              <w:rPr>
-                <w:sz w:val="22"/>
-                <w:szCs w:val="22"/>
-              </w:rPr>
-            </w:pPr>
-            <w:r>
-              <w:t>testR</w:t>
-            </w:r>
-            <w:r>
-              <w:t>unElection</w:t>
-            </w:r>
-            <w:r>
-              <w:t>Typical</w:t>
-            </w:r>
-            <w:r>
-              <w:t>Report.txt</w:t>
-            </w:r>
-            <w:r>
-              <w:t xml:space="preserve"> matches the report file generated by </w:t>
-            </w:r>
-            <w:proofErr w:type="spellStart"/>
-            <w:r>
-              <w:t>runElection</w:t>
-            </w:r>
-            <w:bookmarkEnd w:id="24"/>
-            <w:bookmarkEnd w:id="25"/>
-            <w:proofErr w:type="spellEnd"/>
+          <w:bookmarkEnd w:id="31"/>
+          <w:bookmarkEnd w:id="32"/>
+          <w:p>
+            <w:pPr>
+              <w:widowControl w:val="0"/>
+              <w:rPr>
+                <w:sz w:val="22"/>
+                <w:szCs w:val="22"/>
+              </w:rPr>
+            </w:pPr>
           </w:p>
         </w:tc>
         <w:tc>
@@ -1645,25 +1641,19 @@
             </w:pPr>
             <w:r>
               <w:lastRenderedPageBreak/>
-              <w:t>testR</w:t>
-            </w:r>
-            <w:r>
-              <w:t>unElection</w:t>
-            </w:r>
-            <w:r>
-              <w:t>T</w:t>
-            </w:r>
-            <w:r>
-              <w:t>ypical</w:t>
-            </w:r>
-            <w:r>
-              <w:t>Audit</w:t>
+              <w:t>run_election_typical_audit_</w:t>
+            </w:r>
+            <w:r>
+              <w:t>expected</w:t>
             </w:r>
             <w:r>
               <w:t>.txt</w:t>
             </w:r>
             <w:r>
-              <w:t xml:space="preserve"> matches the audit file generated by </w:t>
+              <w:t xml:space="preserve"> </w:t>
+            </w:r>
+            <w:r>
+              <w:t xml:space="preserve">matches the audit file generated by </w:t>
             </w:r>
             <w:proofErr w:type="spellStart"/>
             <w:r>
@@ -1679,44 +1669,11 @@
           <w:p>
             <w:pPr>
               <w:widowControl w:val="0"/>
-            </w:pPr>
-            <w:r>
-              <w:t xml:space="preserve">and </w:t>
-            </w:r>
-          </w:p>
-          <w:p>
-            <w:pPr>
-              <w:widowControl w:val="0"/>
-            </w:pPr>
-          </w:p>
-          <w:p>
-            <w:pPr>
-              <w:widowControl w:val="0"/>
-              <w:rPr>
-                <w:sz w:val="22"/>
-                <w:szCs w:val="22"/>
-              </w:rPr>
-            </w:pPr>
-            <w:r>
-              <w:t>testR</w:t>
-            </w:r>
-            <w:r>
-              <w:t>unElection</w:t>
-            </w:r>
-            <w:r>
-              <w:t>Typical</w:t>
-            </w:r>
-            <w:r>
-              <w:t>Report.txt</w:t>
-            </w:r>
-            <w:r>
-              <w:t xml:space="preserve"> matches the report file generated by </w:t>
-            </w:r>
-            <w:proofErr w:type="spellStart"/>
-            <w:r>
-              <w:t>runElection</w:t>
-            </w:r>
-            <w:proofErr w:type="spellEnd"/>
+              <w:rPr>
+                <w:sz w:val="22"/>
+                <w:szCs w:val="22"/>
+              </w:rPr>
+            </w:pPr>
           </w:p>
         </w:tc>
         <w:tc>
@@ -1752,6 +1709,443 @@
           </w:p>
         </w:tc>
       </w:tr>
+      <w:tr>
+        <w:trPr>
+          <w:trHeight w:val="266"/>
+        </w:trPr>
+        <w:tc>
+          <w:tcPr>
+            <w:tcW w:w="660" w:type="dxa"/>
+            <w:tcBorders>
+              <w:top w:val="single" w:sz="4" w:space="0" w:color="auto"/>
+              <w:left w:val="single" w:sz="4" w:space="0" w:color="auto"/>
+              <w:bottom w:val="single" w:sz="4" w:space="0" w:color="auto"/>
+              <w:right w:val="single" w:sz="4" w:space="0" w:color="auto"/>
+            </w:tcBorders>
+            <w:shd w:val="clear" w:color="auto" w:fill="auto"/>
+            <w:tcMar>
+              <w:left w:w="-10" w:type="dxa"/>
+            </w:tcMar>
+            <w:vAlign w:val="bottom"/>
+          </w:tcPr>
+          <w:p>
+            <w:pPr>
+              <w:widowControl w:val="0"/>
+              <w:spacing w:line="264" w:lineRule="auto"/>
+              <w:jc w:val="center"/>
+              <w:rPr>
+                <w:sz w:val="22"/>
+                <w:szCs w:val="22"/>
+              </w:rPr>
+            </w:pPr>
+            <w:bookmarkStart w:id="33" w:name="_Hlk67621171"/>
+            <w:r>
+              <w:rPr>
+                <w:sz w:val="22"/>
+                <w:szCs w:val="22"/>
+              </w:rPr>
+              <w:t>2</w:t>
+            </w:r>
+          </w:p>
+        </w:tc>
+        <w:tc>
+          <w:tcPr>
+            <w:tcW w:w="2310" w:type="dxa"/>
+            <w:tcBorders>
+              <w:top w:val="single" w:sz="4" w:space="0" w:color="auto"/>
+              <w:left w:val="single" w:sz="4" w:space="0" w:color="auto"/>
+              <w:bottom w:val="single" w:sz="4" w:space="0" w:color="auto"/>
+              <w:right w:val="single" w:sz="4" w:space="0" w:color="auto"/>
+            </w:tcBorders>
+            <w:shd w:val="clear" w:color="auto" w:fill="auto"/>
+            <w:tcMar>
+              <w:left w:w="-10" w:type="dxa"/>
+            </w:tcMar>
+            <w:vAlign w:val="bottom"/>
+          </w:tcPr>
+          <w:p>
+            <w:pPr>
+              <w:widowControl w:val="0"/>
+            </w:pPr>
+            <w:r>
+              <w:t xml:space="preserve">Tests that the report file generated by </w:t>
+            </w:r>
+            <w:proofErr w:type="spellStart"/>
+            <w:proofErr w:type="gramStart"/>
+            <w:r>
+              <w:t>runElection</w:t>
+            </w:r>
+            <w:proofErr w:type="spellEnd"/>
+            <w:r>
+              <w:t>(</w:t>
+            </w:r>
+            <w:proofErr w:type="gramEnd"/>
+            <w:r>
+              <w:t>) matches the expected report file exactly</w:t>
+            </w:r>
+          </w:p>
+        </w:tc>
+        <w:tc>
+          <w:tcPr>
+            <w:tcW w:w="2510" w:type="dxa"/>
+            <w:tcBorders>
+              <w:top w:val="single" w:sz="4" w:space="0" w:color="auto"/>
+              <w:left w:val="single" w:sz="4" w:space="0" w:color="auto"/>
+              <w:bottom w:val="single" w:sz="4" w:space="0" w:color="auto"/>
+              <w:right w:val="single" w:sz="4" w:space="0" w:color="auto"/>
+            </w:tcBorders>
+            <w:shd w:val="clear" w:color="auto" w:fill="auto"/>
+            <w:tcMar>
+              <w:left w:w="-10" w:type="dxa"/>
+            </w:tcMar>
+            <w:vAlign w:val="bottom"/>
+          </w:tcPr>
+          <w:p>
+            <w:pPr>
+              <w:widowControl w:val="0"/>
+              <w:rPr>
+                <w:b/>
+                <w:bCs/>
+                <w:sz w:val="22"/>
+                <w:szCs w:val="22"/>
+              </w:rPr>
+            </w:pPr>
+            <w:r>
+              <w:rPr>
+                <w:b/>
+                <w:bCs/>
+                <w:sz w:val="22"/>
+                <w:szCs w:val="22"/>
+              </w:rPr>
+              <w:t xml:space="preserve">Number of seats: 3 </w:t>
+            </w:r>
+          </w:p>
+          <w:p>
+            <w:pPr>
+              <w:widowControl w:val="0"/>
+              <w:rPr>
+                <w:sz w:val="22"/>
+                <w:szCs w:val="22"/>
+              </w:rPr>
+            </w:pPr>
+            <w:r>
+              <w:rPr>
+                <w:sz w:val="22"/>
+                <w:szCs w:val="22"/>
+              </w:rPr>
+              <w:t>Party: D</w:t>
+            </w:r>
+          </w:p>
+          <w:p>
+            <w:pPr>
+              <w:widowControl w:val="0"/>
+              <w:rPr>
+                <w:sz w:val="22"/>
+                <w:szCs w:val="22"/>
+              </w:rPr>
+            </w:pPr>
+            <w:r>
+              <w:rPr>
+                <w:sz w:val="22"/>
+                <w:szCs w:val="22"/>
+              </w:rPr>
+              <w:t xml:space="preserve">    Foster</w:t>
+            </w:r>
+            <w:r>
+              <w:rPr>
+                <w:sz w:val="22"/>
+                <w:szCs w:val="22"/>
+              </w:rPr>
+              <w:t xml:space="preserve"> – 3 votes</w:t>
+            </w:r>
+          </w:p>
+          <w:p>
+            <w:pPr>
+              <w:widowControl w:val="0"/>
+              <w:rPr>
+                <w:sz w:val="22"/>
+                <w:szCs w:val="22"/>
+              </w:rPr>
+            </w:pPr>
+            <w:r>
+              <w:rPr>
+                <w:sz w:val="22"/>
+                <w:szCs w:val="22"/>
+              </w:rPr>
+              <w:t xml:space="preserve">    Pike</w:t>
+            </w:r>
+            <w:r>
+              <w:rPr>
+                <w:sz w:val="22"/>
+                <w:szCs w:val="22"/>
+              </w:rPr>
+              <w:t xml:space="preserve"> – 2 votes</w:t>
+            </w:r>
+          </w:p>
+          <w:p>
+            <w:pPr>
+              <w:widowControl w:val="0"/>
+              <w:rPr>
+                <w:sz w:val="22"/>
+                <w:szCs w:val="22"/>
+              </w:rPr>
+            </w:pPr>
+            <w:r>
+              <w:rPr>
+                <w:sz w:val="22"/>
+                <w:szCs w:val="22"/>
+              </w:rPr>
+              <w:t>Party: R</w:t>
+            </w:r>
+          </w:p>
+          <w:p>
+            <w:pPr>
+              <w:widowControl w:val="0"/>
+              <w:rPr>
+                <w:sz w:val="22"/>
+                <w:szCs w:val="22"/>
+              </w:rPr>
+            </w:pPr>
+            <w:r>
+              <w:rPr>
+                <w:sz w:val="22"/>
+                <w:szCs w:val="22"/>
+              </w:rPr>
+              <w:t xml:space="preserve">    Borg</w:t>
+            </w:r>
+            <w:r>
+              <w:rPr>
+                <w:sz w:val="22"/>
+                <w:szCs w:val="22"/>
+              </w:rPr>
+              <w:t xml:space="preserve"> – 2 votes</w:t>
+            </w:r>
+          </w:p>
+          <w:p>
+            <w:pPr>
+              <w:widowControl w:val="0"/>
+              <w:rPr>
+                <w:sz w:val="22"/>
+                <w:szCs w:val="22"/>
+              </w:rPr>
+            </w:pPr>
+            <w:r>
+              <w:rPr>
+                <w:sz w:val="22"/>
+                <w:szCs w:val="22"/>
+              </w:rPr>
+              <w:t xml:space="preserve">    Jones</w:t>
+            </w:r>
+            <w:r>
+              <w:rPr>
+                <w:sz w:val="22"/>
+                <w:szCs w:val="22"/>
+              </w:rPr>
+              <w:t xml:space="preserve"> – 1 vote</w:t>
+            </w:r>
+          </w:p>
+          <w:p>
+            <w:pPr>
+              <w:widowControl w:val="0"/>
+              <w:rPr>
+                <w:sz w:val="22"/>
+                <w:szCs w:val="22"/>
+              </w:rPr>
+            </w:pPr>
+            <w:r>
+              <w:rPr>
+                <w:sz w:val="22"/>
+                <w:szCs w:val="22"/>
+              </w:rPr>
+              <w:t xml:space="preserve">    Deutsch</w:t>
+            </w:r>
+            <w:r>
+              <w:rPr>
+                <w:sz w:val="22"/>
+                <w:szCs w:val="22"/>
+              </w:rPr>
+              <w:t xml:space="preserve"> – 0 votes</w:t>
+            </w:r>
+          </w:p>
+          <w:p>
+            <w:pPr>
+              <w:widowControl w:val="0"/>
+              <w:rPr>
+                <w:sz w:val="22"/>
+                <w:szCs w:val="22"/>
+              </w:rPr>
+            </w:pPr>
+            <w:r>
+              <w:rPr>
+                <w:sz w:val="22"/>
+                <w:szCs w:val="22"/>
+              </w:rPr>
+              <w:t>Party: I</w:t>
+            </w:r>
+          </w:p>
+          <w:p>
+            <w:pPr>
+              <w:widowControl w:val="0"/>
+              <w:rPr>
+                <w:b/>
+                <w:bCs/>
+                <w:sz w:val="22"/>
+                <w:szCs w:val="22"/>
+              </w:rPr>
+            </w:pPr>
+            <w:r>
+              <w:rPr>
+                <w:sz w:val="22"/>
+                <w:szCs w:val="22"/>
+              </w:rPr>
+              <w:t xml:space="preserve">    </w:t>
+            </w:r>
+            <w:proofErr w:type="gramStart"/>
+            <w:r>
+              <w:rPr>
+                <w:sz w:val="22"/>
+                <w:szCs w:val="22"/>
+              </w:rPr>
+              <w:t>Smith</w:t>
+            </w:r>
+            <w:r>
+              <w:rPr>
+                <w:b/>
+                <w:bCs/>
+                <w:sz w:val="22"/>
+                <w:szCs w:val="22"/>
+              </w:rPr>
+              <w:t xml:space="preserve"> </w:t>
+            </w:r>
+            <w:r>
+              <w:rPr>
+                <w:b/>
+                <w:bCs/>
+                <w:sz w:val="22"/>
+                <w:szCs w:val="22"/>
+              </w:rPr>
+              <w:t xml:space="preserve"> </w:t>
+            </w:r>
+            <w:r>
+              <w:rPr>
+                <w:sz w:val="22"/>
+                <w:szCs w:val="22"/>
+              </w:rPr>
+              <w:t>-</w:t>
+            </w:r>
+            <w:proofErr w:type="gramEnd"/>
+            <w:r>
+              <w:rPr>
+                <w:sz w:val="22"/>
+                <w:szCs w:val="22"/>
+              </w:rPr>
+              <w:t xml:space="preserve"> 1 vote</w:t>
+            </w:r>
+          </w:p>
+        </w:tc>
+        <w:tc>
+          <w:tcPr>
+            <w:tcW w:w="3330" w:type="dxa"/>
+            <w:tcBorders>
+              <w:top w:val="single" w:sz="4" w:space="0" w:color="auto"/>
+              <w:left w:val="single" w:sz="4" w:space="0" w:color="auto"/>
+              <w:bottom w:val="single" w:sz="4" w:space="0" w:color="auto"/>
+              <w:right w:val="single" w:sz="4" w:space="0" w:color="auto"/>
+            </w:tcBorders>
+            <w:shd w:val="clear" w:color="auto" w:fill="auto"/>
+            <w:tcMar>
+              <w:left w:w="-10" w:type="dxa"/>
+            </w:tcMar>
+            <w:vAlign w:val="bottom"/>
+          </w:tcPr>
+          <w:p>
+            <w:pPr>
+              <w:widowControl w:val="0"/>
+            </w:pPr>
+            <w:r>
+              <w:t>run_election_typical_report_</w:t>
+            </w:r>
+            <w:r>
+              <w:t>expected</w:t>
+            </w:r>
+            <w:r>
+              <w:t>.txt</w:t>
+            </w:r>
+            <w:r>
+              <w:t xml:space="preserve"> matches the report file generated by </w:t>
+            </w:r>
+            <w:proofErr w:type="spellStart"/>
+            <w:r>
+              <w:t>runElection</w:t>
+            </w:r>
+            <w:proofErr w:type="spellEnd"/>
+          </w:p>
+        </w:tc>
+        <w:tc>
+          <w:tcPr>
+            <w:tcW w:w="3240" w:type="dxa"/>
+            <w:tcBorders>
+              <w:top w:val="single" w:sz="4" w:space="0" w:color="auto"/>
+              <w:left w:val="single" w:sz="4" w:space="0" w:color="auto"/>
+              <w:bottom w:val="single" w:sz="4" w:space="0" w:color="auto"/>
+              <w:right w:val="single" w:sz="4" w:space="0" w:color="auto"/>
+            </w:tcBorders>
+            <w:shd w:val="clear" w:color="auto" w:fill="auto"/>
+            <w:tcMar>
+              <w:left w:w="-10" w:type="dxa"/>
+            </w:tcMar>
+            <w:vAlign w:val="bottom"/>
+          </w:tcPr>
+          <w:p>
+            <w:pPr>
+              <w:widowControl w:val="0"/>
+            </w:pPr>
+            <w:r>
+              <w:t>run_election_typical_report_</w:t>
+            </w:r>
+            <w:r>
+              <w:t>expected</w:t>
+            </w:r>
+            <w:r>
+              <w:t>.txt</w:t>
+            </w:r>
+            <w:r>
+              <w:t xml:space="preserve"> matches the report file generated by </w:t>
+            </w:r>
+            <w:proofErr w:type="spellStart"/>
+            <w:r>
+              <w:t>runElection</w:t>
+            </w:r>
+            <w:proofErr w:type="spellEnd"/>
+          </w:p>
+        </w:tc>
+        <w:tc>
+          <w:tcPr>
+            <w:tcW w:w="1020" w:type="dxa"/>
+            <w:tcBorders>
+              <w:top w:val="single" w:sz="4" w:space="0" w:color="auto"/>
+              <w:left w:val="single" w:sz="4" w:space="0" w:color="auto"/>
+              <w:bottom w:val="single" w:sz="4" w:space="0" w:color="auto"/>
+              <w:right w:val="single" w:sz="4" w:space="0" w:color="auto"/>
+            </w:tcBorders>
+            <w:shd w:val="clear" w:color="auto" w:fill="auto"/>
+            <w:tcMar>
+              <w:left w:w="-10" w:type="dxa"/>
+            </w:tcMar>
+            <w:vAlign w:val="bottom"/>
+          </w:tcPr>
+          <w:p>
+            <w:pPr>
+              <w:widowControl w:val="0"/>
+              <w:rPr>
+                <w:sz w:val="22"/>
+                <w:szCs w:val="22"/>
+              </w:rPr>
+            </w:pPr>
+          </w:p>
+        </w:tc>
+      </w:tr>
+      <w:bookmarkEnd w:id="33"/>
     </w:tbl>
     <w:p>
       <w:pPr>
@@ -2334,7 +2728,7 @@
   <w:style w:type="paragraph" w:default="1" w:styleId="Normal">
     <w:name w:val="Normal"/>
     <w:qFormat/>
-    <w:rsid w:val="00AA7738"/>
+    <w:rsid w:val="00861926"/>
   </w:style>
   <w:style w:type="paragraph" w:styleId="Heading1">
     <w:name w:val="heading 1"/>

--- a/Project1/testing/test-logs/openPartyListSystem/test_312_09_runElection_01_testRunElectionTypical.docx
+++ b/Project1/testing/test-logs/openPartyListSystem/test_312_09_runElection_01_testRunElectionTypical.docx
@@ -162,7 +162,13 @@
               <w:t>Test Date:</w:t>
             </w:r>
             <w:r>
-              <w:t xml:space="preserve"> 03/14/2021</w:t>
+              <w:t xml:space="preserve"> 3/</w:t>
+            </w:r>
+            <w:r>
+              <w:t>27</w:t>
+            </w:r>
+            <w:r>
+              <w:t>/21</w:t>
             </w:r>
           </w:p>
         </w:tc>
@@ -225,13 +231,8 @@
               <w:t>Name(s) of Testers:</w:t>
             </w:r>
             <w:r>
-              <w:t xml:space="preserve"> Aaron </w:t>
-            </w:r>
-            <w:proofErr w:type="spellStart"/>
-            <w:r>
-              <w:t>Kandikatla</w:t>
-            </w:r>
-            <w:proofErr w:type="spellEnd"/>
+              <w:t xml:space="preserve"> Aaron Kandikatla</w:t>
+            </w:r>
           </w:p>
         </w:tc>
       </w:tr>
@@ -716,16 +717,11 @@
               <w:t xml:space="preserve"> </w:t>
             </w:r>
             <w:r>
-              <w:t xml:space="preserve">/ which represents the expected </w:t>
-            </w:r>
-            <w:proofErr w:type="gramStart"/>
-            <w:r>
-              <w:t>output</w:t>
+              <w:t>/ which represents the expected output</w:t>
             </w:r>
             <w:r>
               <w:t>s</w:t>
             </w:r>
-            <w:proofErr w:type="gramEnd"/>
             <w:r>
               <w:t xml:space="preserve"> and the system is able to open and read the file</w:t>
             </w:r>
@@ -1244,17 +1240,12 @@
               <w:t xml:space="preserve">file generated by </w:t>
             </w:r>
             <w:proofErr w:type="spellStart"/>
-            <w:proofErr w:type="gramStart"/>
             <w:r>
               <w:t>runElection</w:t>
             </w:r>
             <w:proofErr w:type="spellEnd"/>
             <w:r>
-              <w:t>(</w:t>
-            </w:r>
-            <w:proofErr w:type="gramEnd"/>
-            <w:r>
-              <w:t>) match</w:t>
+              <w:t>() match</w:t>
             </w:r>
             <w:r>
               <w:t>es</w:t>
@@ -1499,15 +1490,7 @@
                 <w:sz w:val="22"/>
                 <w:szCs w:val="22"/>
               </w:rPr>
-              <w:t xml:space="preserve">    </w:t>
-            </w:r>
-            <w:proofErr w:type="gramStart"/>
-            <w:r>
-              <w:rPr>
-                <w:sz w:val="22"/>
-                <w:szCs w:val="22"/>
-              </w:rPr>
-              <w:t>Smith</w:t>
+              <w:t xml:space="preserve">    Smith</w:t>
             </w:r>
             <w:r>
               <w:rPr>
@@ -1532,15 +1515,7 @@
                 <w:sz w:val="22"/>
                 <w:szCs w:val="22"/>
               </w:rPr>
-              <w:t>-</w:t>
-            </w:r>
-            <w:proofErr w:type="gramEnd"/>
-            <w:r>
-              <w:rPr>
-                <w:sz w:val="22"/>
-                <w:szCs w:val="22"/>
-              </w:rPr>
-              <w:t xml:space="preserve"> 1 vote</w:t>
+              <w:t>- 1 vote</w:t>
             </w:r>
             <w:bookmarkEnd w:id="26"/>
             <w:bookmarkEnd w:id="27"/>
@@ -1771,17 +1746,12 @@
               <w:t xml:space="preserve">Tests that the report file generated by </w:t>
             </w:r>
             <w:proofErr w:type="spellStart"/>
-            <w:proofErr w:type="gramStart"/>
             <w:r>
               <w:t>runElection</w:t>
             </w:r>
             <w:proofErr w:type="spellEnd"/>
             <w:r>
-              <w:t>(</w:t>
-            </w:r>
-            <w:proofErr w:type="gramEnd"/>
-            <w:r>
-              <w:t>) matches the expected report file exactly</w:t>
+              <w:t>() matches the expected report file exactly</w:t>
             </w:r>
           </w:p>
         </w:tc>
@@ -1998,15 +1968,7 @@
                 <w:sz w:val="22"/>
                 <w:szCs w:val="22"/>
               </w:rPr>
-              <w:t xml:space="preserve">    </w:t>
-            </w:r>
-            <w:proofErr w:type="gramStart"/>
-            <w:r>
-              <w:rPr>
-                <w:sz w:val="22"/>
-                <w:szCs w:val="22"/>
-              </w:rPr>
-              <w:t>Smith</w:t>
+              <w:t xml:space="preserve">    Smith</w:t>
             </w:r>
             <w:r>
               <w:rPr>
@@ -2031,15 +1993,7 @@
                 <w:sz w:val="22"/>
                 <w:szCs w:val="22"/>
               </w:rPr>
-              <w:t>-</w:t>
-            </w:r>
-            <w:proofErr w:type="gramEnd"/>
-            <w:r>
-              <w:rPr>
-                <w:sz w:val="22"/>
-                <w:szCs w:val="22"/>
-              </w:rPr>
-              <w:t xml:space="preserve"> 1 vote</w:t>
+              <w:t>- 1 vote</w:t>
             </w:r>
           </w:p>
         </w:tc>
